--- a/Farm/ier_hf.docx
+++ b/Farm/ier_hf.docx
@@ -159,7 +159,7 @@
                     </pic:cNvPicPr>
                   </pic:nvPicPr>
                   <pic:blipFill>
-                    <a:blip r:embed="rId5" cstate="print">
+                    <a:blip r:embed="rId6" cstate="print">
                       <a:extLst>
                         <a:ext uri="{28A0092B-C50C-407E-A947-70E740481C1C}">
                           <a14:useLocalDpi xmlns:a14="http://schemas.microsoft.com/office/drawing/2010/main" val="0"/>
@@ -243,6 +243,293 @@
     </w:p>
     <w:p>
       <w:pPr>
+        <w:ind w:firstLine="709"/>
+        <w:rPr>
+          <w:sz w:val="24"/>
+          <w:szCs w:val="24"/>
+        </w:rPr>
+      </w:pPr>
+      <w:r>
+        <w:rPr>
+          <w:sz w:val="24"/>
+          <w:szCs w:val="24"/>
+        </w:rPr>
+        <w:t>A feladat leírásában egy okos üvegház megvalósítását specifikáltuk. Amikor elkezdtünk rajta dolgozni, sok probléma felmerült abból a szempontból, hogy nehezen használhatók fel a feladatra a tárgyban tanult eszközök. Ezért döntöttünk úgy, hogy kicsit megvariáljuk az ötletet, ami remélhetőleg ugyanúgy elfogadható a házi feladat szempontjából.</w:t>
+      </w:r>
+    </w:p>
+    <w:p>
+      <w:pPr>
+        <w:pStyle w:val="Cmsor2"/>
+        <w:spacing w:after="120"/>
+        <w:jc w:val="left"/>
+      </w:pPr>
+      <w:r>
+        <w:t xml:space="preserve">1.1. </w:t>
+      </w:r>
+      <w:r>
+        <w:rPr>
+          <w:b/>
+          <w:bCs/>
+        </w:rPr>
+        <w:t>Rendszer</w:t>
+      </w:r>
+    </w:p>
+    <w:p>
+      <w:pPr>
+        <w:ind w:firstLine="709"/>
+        <w:rPr>
+          <w:sz w:val="24"/>
+          <w:szCs w:val="24"/>
+        </w:rPr>
+      </w:pPr>
+      <w:r>
+        <w:rPr>
+          <w:sz w:val="24"/>
+          <w:szCs w:val="24"/>
+        </w:rPr>
+        <w:t>Az új ötlet is ragaszkodik a mezőgazdasági szférához, de nem okos üvegházat valósít meg, hanem egy másik problémára vázol fel megoldást, a termények beszedését humán beavatkozás nélkül. A feladat</w:t>
+      </w:r>
+      <w:r>
+        <w:rPr>
+          <w:sz w:val="24"/>
+          <w:szCs w:val="24"/>
+        </w:rPr>
+        <w:t xml:space="preserve">ot 4 robottal </w:t>
+      </w:r>
+      <w:proofErr w:type="spellStart"/>
+      <w:r>
+        <w:rPr>
+          <w:sz w:val="24"/>
+          <w:szCs w:val="24"/>
+        </w:rPr>
+        <w:t>valósíto</w:t>
+      </w:r>
+      <w:r>
+        <w:rPr>
+          <w:sz w:val="24"/>
+          <w:szCs w:val="24"/>
+        </w:rPr>
+        <w:t>+</w:t>
+      </w:r>
+      <w:r>
+        <w:rPr>
+          <w:sz w:val="24"/>
+          <w:szCs w:val="24"/>
+        </w:rPr>
+        <w:t>ttuk</w:t>
+      </w:r>
+      <w:proofErr w:type="spellEnd"/>
+      <w:r>
+        <w:rPr>
+          <w:sz w:val="24"/>
+          <w:szCs w:val="24"/>
+        </w:rPr>
+        <w:t xml:space="preserve"> meg, akik a pályán elhelyezett és folyamatosan véletlenszerűen generált terményt begyűjtik és egy bizonyos pontra viszik.</w:t>
+      </w:r>
+    </w:p>
+    <w:p>
+      <w:pPr>
+        <w:pStyle w:val="Cmsor2"/>
+        <w:spacing w:after="120"/>
+        <w:jc w:val="left"/>
+      </w:pPr>
+      <w:r>
+        <w:t>1.2.</w:t>
+      </w:r>
+      <w:r>
+        <w:rPr>
+          <w:b/>
+          <w:bCs/>
+        </w:rPr>
+        <w:t xml:space="preserve"> Ágensek</w:t>
+      </w:r>
+    </w:p>
+    <w:p>
+      <w:pPr>
+        <w:pStyle w:val="Listaszerbekezds"/>
+        <w:numPr>
+          <w:ilvl w:val="0"/>
+          <w:numId w:val="2"/>
+        </w:numPr>
+        <w:rPr>
+          <w:rFonts w:asciiTheme="majorHAnsi" w:hAnsiTheme="majorHAnsi" w:cstheme="majorHAnsi"/>
+          <w:sz w:val="24"/>
+          <w:szCs w:val="24"/>
+        </w:rPr>
+      </w:pPr>
+      <w:proofErr w:type="spellStart"/>
+      <w:r>
+        <w:rPr>
+          <w:rFonts w:asciiTheme="majorHAnsi" w:hAnsiTheme="majorHAnsi" w:cstheme="majorHAnsi"/>
+          <w:b/>
+          <w:bCs/>
+          <w:sz w:val="24"/>
+          <w:szCs w:val="24"/>
+        </w:rPr>
+        <w:t>Leader</w:t>
+      </w:r>
+      <w:proofErr w:type="spellEnd"/>
+      <w:r>
+        <w:rPr>
+          <w:rFonts w:asciiTheme="majorHAnsi" w:hAnsiTheme="majorHAnsi" w:cstheme="majorHAnsi"/>
+          <w:b/>
+          <w:bCs/>
+          <w:sz w:val="24"/>
+          <w:szCs w:val="24"/>
+        </w:rPr>
+        <w:t>:</w:t>
+      </w:r>
+      <w:r>
+        <w:rPr>
+          <w:rFonts w:asciiTheme="majorHAnsi" w:hAnsiTheme="majorHAnsi" w:cstheme="majorHAnsi"/>
+          <w:sz w:val="24"/>
+          <w:szCs w:val="24"/>
+        </w:rPr>
+        <w:t xml:space="preserve"> Kiosztja a feladatokat az éppen szabad ágenseknek. Managerként működik.</w:t>
+      </w:r>
+    </w:p>
+    <w:p>
+      <w:pPr>
+        <w:pStyle w:val="Listaszerbekezds"/>
+        <w:numPr>
+          <w:ilvl w:val="0"/>
+          <w:numId w:val="2"/>
+        </w:numPr>
+        <w:rPr>
+          <w:rFonts w:asciiTheme="majorHAnsi" w:hAnsiTheme="majorHAnsi" w:cstheme="majorHAnsi"/>
+          <w:sz w:val="24"/>
+          <w:szCs w:val="24"/>
+        </w:rPr>
+      </w:pPr>
+      <w:proofErr w:type="spellStart"/>
+      <w:r>
+        <w:rPr>
+          <w:rFonts w:asciiTheme="majorHAnsi" w:hAnsiTheme="majorHAnsi" w:cstheme="majorHAnsi"/>
+          <w:b/>
+          <w:bCs/>
+          <w:sz w:val="24"/>
+          <w:szCs w:val="24"/>
+        </w:rPr>
+        <w:t>Harvester</w:t>
+      </w:r>
+      <w:proofErr w:type="spellEnd"/>
+      <w:r>
+        <w:rPr>
+          <w:rFonts w:asciiTheme="majorHAnsi" w:hAnsiTheme="majorHAnsi" w:cstheme="majorHAnsi"/>
+          <w:b/>
+          <w:bCs/>
+          <w:sz w:val="24"/>
+          <w:szCs w:val="24"/>
+        </w:rPr>
+        <w:t>:</w:t>
+      </w:r>
+      <w:r>
+        <w:rPr>
+          <w:rFonts w:asciiTheme="majorHAnsi" w:hAnsiTheme="majorHAnsi" w:cstheme="majorHAnsi"/>
+          <w:sz w:val="24"/>
+          <w:szCs w:val="24"/>
+        </w:rPr>
+        <w:t xml:space="preserve"> A kiosztott feladatot teljesíti, ami nem más, mint a </w:t>
+      </w:r>
+      <w:proofErr w:type="spellStart"/>
+      <w:r>
+        <w:rPr>
+          <w:rFonts w:asciiTheme="majorHAnsi" w:hAnsiTheme="majorHAnsi" w:cstheme="majorHAnsi"/>
+          <w:sz w:val="24"/>
+          <w:szCs w:val="24"/>
+        </w:rPr>
+        <w:t>Leader</w:t>
+      </w:r>
+      <w:proofErr w:type="spellEnd"/>
+      <w:r>
+        <w:rPr>
+          <w:rFonts w:asciiTheme="majorHAnsi" w:hAnsiTheme="majorHAnsi" w:cstheme="majorHAnsi"/>
+          <w:sz w:val="24"/>
+          <w:szCs w:val="24"/>
+        </w:rPr>
+        <w:t xml:space="preserve"> által kiadott termény felszedése.</w:t>
+      </w:r>
+    </w:p>
+    <w:p>
+      <w:pPr>
+        <w:pStyle w:val="Cmsor2"/>
+        <w:spacing w:after="120"/>
+        <w:jc w:val="left"/>
+      </w:pPr>
+      <w:r>
+        <w:t xml:space="preserve">1.3 </w:t>
+      </w:r>
+      <w:r>
+        <w:rPr>
+          <w:b/>
+          <w:bCs/>
+        </w:rPr>
+        <w:t>Vezérlőpanel lehetőségek</w:t>
+      </w:r>
+    </w:p>
+    <w:p>
+      <w:pPr>
+        <w:rPr>
+          <w:rFonts w:asciiTheme="majorHAnsi" w:hAnsiTheme="majorHAnsi" w:cstheme="majorHAnsi"/>
+          <w:sz w:val="24"/>
+          <w:szCs w:val="24"/>
+        </w:rPr>
+      </w:pPr>
+      <w:r>
+        <w:rPr>
+          <w:rFonts w:asciiTheme="majorHAnsi" w:hAnsiTheme="majorHAnsi" w:cstheme="majorHAnsi"/>
+          <w:sz w:val="24"/>
+          <w:szCs w:val="24"/>
+        </w:rPr>
+        <w:t>A vezérlőpanelen a felhasználó két interakciót végezhet:</w:t>
+      </w:r>
+    </w:p>
+    <w:p>
+      <w:pPr>
+        <w:pStyle w:val="Listaszerbekezds"/>
+        <w:numPr>
+          <w:ilvl w:val="0"/>
+          <w:numId w:val="3"/>
+        </w:numPr>
+        <w:rPr>
+          <w:rFonts w:asciiTheme="majorHAnsi" w:hAnsiTheme="majorHAnsi" w:cstheme="majorHAnsi"/>
+          <w:sz w:val="24"/>
+          <w:szCs w:val="24"/>
+        </w:rPr>
+      </w:pPr>
+      <w:r>
+        <w:rPr>
+          <w:rFonts w:asciiTheme="majorHAnsi" w:hAnsiTheme="majorHAnsi" w:cstheme="majorHAnsi"/>
+          <w:sz w:val="24"/>
+          <w:szCs w:val="24"/>
+        </w:rPr>
+        <w:t>A pálya választása. Három különböző felépítésű pálya közül választhatnak.</w:t>
+      </w:r>
+    </w:p>
+    <w:p>
+      <w:pPr>
+        <w:pStyle w:val="Listaszerbekezds"/>
+        <w:numPr>
+          <w:ilvl w:val="0"/>
+          <w:numId w:val="3"/>
+        </w:numPr>
+        <w:rPr>
+          <w:rFonts w:asciiTheme="majorHAnsi" w:hAnsiTheme="majorHAnsi" w:cstheme="majorHAnsi"/>
+          <w:sz w:val="24"/>
+          <w:szCs w:val="24"/>
+        </w:rPr>
+      </w:pPr>
+      <w:r>
+        <w:rPr>
+          <w:rFonts w:asciiTheme="majorHAnsi" w:hAnsiTheme="majorHAnsi" w:cstheme="majorHAnsi"/>
+          <w:sz w:val="24"/>
+          <w:szCs w:val="24"/>
+        </w:rPr>
+        <w:t>Manuálisan, egérrel termést elhelyezni a pályán.</w:t>
+      </w:r>
+    </w:p>
+    <w:p>
+      <w:pPr>
         <w:pStyle w:val="Cmsor1"/>
         <w:jc w:val="left"/>
         <w:rPr>
@@ -327,7 +614,7 @@
           <w:lang w:eastAsia="hu-HU"/>
         </w:rPr>
       </w:pPr>
-      <w:hyperlink r:id="rId6" w:tgtFrame="_blank" w:tooltip="https://youtu.be/drfo2elbjug" w:history="1">
+      <w:hyperlink r:id="rId7" w:tgtFrame="_blank" w:tooltip="https://youtu.be/drfo2elbjug" w:history="1">
         <w:r>
           <w:rPr>
             <w:rFonts w:asciiTheme="majorHAnsi" w:eastAsia="Times New Roman" w:hAnsiTheme="majorHAnsi" w:cstheme="majorHAnsi"/>
@@ -360,6 +647,332 @@
     </w:sectPr>
   </w:body>
 </w:document>
+</file>
+
+<file path=word/numbering.xml><?xml version="1.0" encoding="utf-8"?>
+<w:numbering xmlns:wpc="http://schemas.microsoft.com/office/word/2010/wordprocessingCanvas" xmlns:cx="http://schemas.microsoft.com/office/drawing/2014/chartex" xmlns:cx1="http://schemas.microsoft.com/office/drawing/2015/9/8/chartex" xmlns:cx2="http://schemas.microsoft.com/office/drawing/2015/10/21/chartex" xmlns:cx3="http://schemas.microsoft.com/office/drawing/2016/5/9/chartex" xmlns:cx4="http://schemas.microsoft.com/office/drawing/2016/5/10/chartex" xmlns:cx5="http://schemas.microsoft.com/office/drawing/2016/5/11/chartex" xmlns:cx6="http://schemas.microsoft.com/office/drawing/2016/5/12/chartex" xmlns:cx7="http://schemas.microsoft.com/office/drawing/2016/5/13/chartex" xmlns:cx8="http://schemas.microsoft.com/office/drawing/2016/5/14/chartex" xmlns:mc="http://schemas.openxmlformats.org/markup-compatibility/2006" xmlns:aink="http://schemas.microsoft.com/office/drawing/2016/ink" xmlns:am3d="http://schemas.microsoft.com/office/drawing/2017/model3d" xmlns:o="urn:schemas-microsoft-com:office:office" xmlns:r="http://schemas.openxmlformats.org/officeDocument/2006/relationships" xmlns:m="http://schemas.openxmlformats.org/officeDocument/2006/math" xmlns:v="urn:schemas-microsoft-com:vml" xmlns:wp14="http://schemas.microsoft.com/office/word/2010/wordprocessingDrawing" xmlns:wp="http://schemas.openxmlformats.org/drawingml/2006/wordprocessingDrawing" xmlns:w10="urn:schemas-microsoft-com:office:word" xmlns:w="http://schemas.openxmlformats.org/wordprocessingml/2006/main" xmlns:w14="http://schemas.microsoft.com/office/word/2010/wordml" xmlns:w15="http://schemas.microsoft.com/office/word/2012/wordml" xmlns:w16cex="http://schemas.microsoft.com/office/word/2018/wordml/cex" xmlns:w16cid="http://schemas.microsoft.com/office/word/2016/wordml/cid" xmlns:w16="http://schemas.microsoft.com/office/word/2018/wordml" xmlns:w16sdtdh="http://schemas.microsoft.com/office/word/2020/wordml/sdtdatahash" xmlns:w16se="http://schemas.microsoft.com/office/word/2015/wordml/symex" xmlns:wpg="http://schemas.microsoft.com/office/word/2010/wordprocessingGroup" xmlns:wpi="http://schemas.microsoft.com/office/word/2010/wordprocessingInk" xmlns:wne="http://schemas.microsoft.com/office/word/2006/wordml" xmlns:wps="http://schemas.microsoft.com/office/word/2010/wordprocessingShape" mc:Ignorable="w14 w15 w16se w16cid w16 w16cex w16sdtdh wp14">
+  <w:abstractNum w:abstractNumId="0" w15:restartNumberingAfterBreak="0">
+    <w:nsid w:val="04C242E9"/>
+    <w:multiLevelType w:val="hybridMultilevel"/>
+    <w:tmpl w:val="302A23F8"/>
+    <w:lvl w:ilvl="0" w:tplc="040E0001">
+      <w:start w:val="1"/>
+      <w:numFmt w:val="bullet"/>
+      <w:lvlText w:val=""/>
+      <w:lvlJc w:val="left"/>
+      <w:pPr>
+        <w:ind w:left="720" w:hanging="360"/>
+      </w:pPr>
+      <w:rPr>
+        <w:rFonts w:ascii="Symbol" w:hAnsi="Symbol" w:hint="default"/>
+      </w:rPr>
+    </w:lvl>
+    <w:lvl w:ilvl="1" w:tplc="040E0003" w:tentative="1">
+      <w:start w:val="1"/>
+      <w:numFmt w:val="bullet"/>
+      <w:lvlText w:val="o"/>
+      <w:lvlJc w:val="left"/>
+      <w:pPr>
+        <w:ind w:left="1440" w:hanging="360"/>
+      </w:pPr>
+      <w:rPr>
+        <w:rFonts w:ascii="Courier New" w:hAnsi="Courier New" w:cs="Courier New" w:hint="default"/>
+      </w:rPr>
+    </w:lvl>
+    <w:lvl w:ilvl="2" w:tplc="040E0005" w:tentative="1">
+      <w:start w:val="1"/>
+      <w:numFmt w:val="bullet"/>
+      <w:lvlText w:val=""/>
+      <w:lvlJc w:val="left"/>
+      <w:pPr>
+        <w:ind w:left="2160" w:hanging="360"/>
+      </w:pPr>
+      <w:rPr>
+        <w:rFonts w:ascii="Wingdings" w:hAnsi="Wingdings" w:hint="default"/>
+      </w:rPr>
+    </w:lvl>
+    <w:lvl w:ilvl="3" w:tplc="040E0001" w:tentative="1">
+      <w:start w:val="1"/>
+      <w:numFmt w:val="bullet"/>
+      <w:lvlText w:val=""/>
+      <w:lvlJc w:val="left"/>
+      <w:pPr>
+        <w:ind w:left="2880" w:hanging="360"/>
+      </w:pPr>
+      <w:rPr>
+        <w:rFonts w:ascii="Symbol" w:hAnsi="Symbol" w:hint="default"/>
+      </w:rPr>
+    </w:lvl>
+    <w:lvl w:ilvl="4" w:tplc="040E0003" w:tentative="1">
+      <w:start w:val="1"/>
+      <w:numFmt w:val="bullet"/>
+      <w:lvlText w:val="o"/>
+      <w:lvlJc w:val="left"/>
+      <w:pPr>
+        <w:ind w:left="3600" w:hanging="360"/>
+      </w:pPr>
+      <w:rPr>
+        <w:rFonts w:ascii="Courier New" w:hAnsi="Courier New" w:cs="Courier New" w:hint="default"/>
+      </w:rPr>
+    </w:lvl>
+    <w:lvl w:ilvl="5" w:tplc="040E0005" w:tentative="1">
+      <w:start w:val="1"/>
+      <w:numFmt w:val="bullet"/>
+      <w:lvlText w:val=""/>
+      <w:lvlJc w:val="left"/>
+      <w:pPr>
+        <w:ind w:left="4320" w:hanging="360"/>
+      </w:pPr>
+      <w:rPr>
+        <w:rFonts w:ascii="Wingdings" w:hAnsi="Wingdings" w:hint="default"/>
+      </w:rPr>
+    </w:lvl>
+    <w:lvl w:ilvl="6" w:tplc="040E0001" w:tentative="1">
+      <w:start w:val="1"/>
+      <w:numFmt w:val="bullet"/>
+      <w:lvlText w:val=""/>
+      <w:lvlJc w:val="left"/>
+      <w:pPr>
+        <w:ind w:left="5040" w:hanging="360"/>
+      </w:pPr>
+      <w:rPr>
+        <w:rFonts w:ascii="Symbol" w:hAnsi="Symbol" w:hint="default"/>
+      </w:rPr>
+    </w:lvl>
+    <w:lvl w:ilvl="7" w:tplc="040E0003" w:tentative="1">
+      <w:start w:val="1"/>
+      <w:numFmt w:val="bullet"/>
+      <w:lvlText w:val="o"/>
+      <w:lvlJc w:val="left"/>
+      <w:pPr>
+        <w:ind w:left="5760" w:hanging="360"/>
+      </w:pPr>
+      <w:rPr>
+        <w:rFonts w:ascii="Courier New" w:hAnsi="Courier New" w:cs="Courier New" w:hint="default"/>
+      </w:rPr>
+    </w:lvl>
+    <w:lvl w:ilvl="8" w:tplc="040E0005" w:tentative="1">
+      <w:start w:val="1"/>
+      <w:numFmt w:val="bullet"/>
+      <w:lvlText w:val=""/>
+      <w:lvlJc w:val="left"/>
+      <w:pPr>
+        <w:ind w:left="6480" w:hanging="360"/>
+      </w:pPr>
+      <w:rPr>
+        <w:rFonts w:ascii="Wingdings" w:hAnsi="Wingdings" w:hint="default"/>
+      </w:rPr>
+    </w:lvl>
+  </w:abstractNum>
+  <w:abstractNum w:abstractNumId="1" w15:restartNumberingAfterBreak="0">
+    <w:nsid w:val="1B2465F0"/>
+    <w:multiLevelType w:val="hybridMultilevel"/>
+    <w:tmpl w:val="D1403E3A"/>
+    <w:lvl w:ilvl="0" w:tplc="040E000F">
+      <w:start w:val="1"/>
+      <w:numFmt w:val="decimal"/>
+      <w:lvlText w:val="%1."/>
+      <w:lvlJc w:val="left"/>
+      <w:pPr>
+        <w:ind w:left="720" w:hanging="360"/>
+      </w:pPr>
+    </w:lvl>
+    <w:lvl w:ilvl="1" w:tplc="040E0019" w:tentative="1">
+      <w:start w:val="1"/>
+      <w:numFmt w:val="lowerLetter"/>
+      <w:lvlText w:val="%2."/>
+      <w:lvlJc w:val="left"/>
+      <w:pPr>
+        <w:ind w:left="1440" w:hanging="360"/>
+      </w:pPr>
+    </w:lvl>
+    <w:lvl w:ilvl="2" w:tplc="040E001B" w:tentative="1">
+      <w:start w:val="1"/>
+      <w:numFmt w:val="lowerRoman"/>
+      <w:lvlText w:val="%3."/>
+      <w:lvlJc w:val="right"/>
+      <w:pPr>
+        <w:ind w:left="2160" w:hanging="180"/>
+      </w:pPr>
+    </w:lvl>
+    <w:lvl w:ilvl="3" w:tplc="040E000F" w:tentative="1">
+      <w:start w:val="1"/>
+      <w:numFmt w:val="decimal"/>
+      <w:lvlText w:val="%4."/>
+      <w:lvlJc w:val="left"/>
+      <w:pPr>
+        <w:ind w:left="2880" w:hanging="360"/>
+      </w:pPr>
+    </w:lvl>
+    <w:lvl w:ilvl="4" w:tplc="040E0019" w:tentative="1">
+      <w:start w:val="1"/>
+      <w:numFmt w:val="lowerLetter"/>
+      <w:lvlText w:val="%5."/>
+      <w:lvlJc w:val="left"/>
+      <w:pPr>
+        <w:ind w:left="3600" w:hanging="360"/>
+      </w:pPr>
+    </w:lvl>
+    <w:lvl w:ilvl="5" w:tplc="040E001B" w:tentative="1">
+      <w:start w:val="1"/>
+      <w:numFmt w:val="lowerRoman"/>
+      <w:lvlText w:val="%6."/>
+      <w:lvlJc w:val="right"/>
+      <w:pPr>
+        <w:ind w:left="4320" w:hanging="180"/>
+      </w:pPr>
+    </w:lvl>
+    <w:lvl w:ilvl="6" w:tplc="040E000F" w:tentative="1">
+      <w:start w:val="1"/>
+      <w:numFmt w:val="decimal"/>
+      <w:lvlText w:val="%7."/>
+      <w:lvlJc w:val="left"/>
+      <w:pPr>
+        <w:ind w:left="5040" w:hanging="360"/>
+      </w:pPr>
+    </w:lvl>
+    <w:lvl w:ilvl="7" w:tplc="040E0019" w:tentative="1">
+      <w:start w:val="1"/>
+      <w:numFmt w:val="lowerLetter"/>
+      <w:lvlText w:val="%8."/>
+      <w:lvlJc w:val="left"/>
+      <w:pPr>
+        <w:ind w:left="5760" w:hanging="360"/>
+      </w:pPr>
+    </w:lvl>
+    <w:lvl w:ilvl="8" w:tplc="040E001B" w:tentative="1">
+      <w:start w:val="1"/>
+      <w:numFmt w:val="lowerRoman"/>
+      <w:lvlText w:val="%9."/>
+      <w:lvlJc w:val="right"/>
+      <w:pPr>
+        <w:ind w:left="6480" w:hanging="180"/>
+      </w:pPr>
+    </w:lvl>
+  </w:abstractNum>
+  <w:abstractNum w:abstractNumId="2" w15:restartNumberingAfterBreak="0">
+    <w:nsid w:val="1CD07D8F"/>
+    <w:multiLevelType w:val="hybridMultilevel"/>
+    <w:tmpl w:val="64988968"/>
+    <w:lvl w:ilvl="0" w:tplc="040E0001">
+      <w:start w:val="1"/>
+      <w:numFmt w:val="bullet"/>
+      <w:lvlText w:val=""/>
+      <w:lvlJc w:val="left"/>
+      <w:pPr>
+        <w:ind w:left="720" w:hanging="360"/>
+      </w:pPr>
+      <w:rPr>
+        <w:rFonts w:ascii="Symbol" w:hAnsi="Symbol" w:hint="default"/>
+      </w:rPr>
+    </w:lvl>
+    <w:lvl w:ilvl="1" w:tplc="040E0003" w:tentative="1">
+      <w:start w:val="1"/>
+      <w:numFmt w:val="bullet"/>
+      <w:lvlText w:val="o"/>
+      <w:lvlJc w:val="left"/>
+      <w:pPr>
+        <w:ind w:left="1440" w:hanging="360"/>
+      </w:pPr>
+      <w:rPr>
+        <w:rFonts w:ascii="Courier New" w:hAnsi="Courier New" w:cs="Courier New" w:hint="default"/>
+      </w:rPr>
+    </w:lvl>
+    <w:lvl w:ilvl="2" w:tplc="040E0005" w:tentative="1">
+      <w:start w:val="1"/>
+      <w:numFmt w:val="bullet"/>
+      <w:lvlText w:val=""/>
+      <w:lvlJc w:val="left"/>
+      <w:pPr>
+        <w:ind w:left="2160" w:hanging="360"/>
+      </w:pPr>
+      <w:rPr>
+        <w:rFonts w:ascii="Wingdings" w:hAnsi="Wingdings" w:hint="default"/>
+      </w:rPr>
+    </w:lvl>
+    <w:lvl w:ilvl="3" w:tplc="040E0001" w:tentative="1">
+      <w:start w:val="1"/>
+      <w:numFmt w:val="bullet"/>
+      <w:lvlText w:val=""/>
+      <w:lvlJc w:val="left"/>
+      <w:pPr>
+        <w:ind w:left="2880" w:hanging="360"/>
+      </w:pPr>
+      <w:rPr>
+        <w:rFonts w:ascii="Symbol" w:hAnsi="Symbol" w:hint="default"/>
+      </w:rPr>
+    </w:lvl>
+    <w:lvl w:ilvl="4" w:tplc="040E0003" w:tentative="1">
+      <w:start w:val="1"/>
+      <w:numFmt w:val="bullet"/>
+      <w:lvlText w:val="o"/>
+      <w:lvlJc w:val="left"/>
+      <w:pPr>
+        <w:ind w:left="3600" w:hanging="360"/>
+      </w:pPr>
+      <w:rPr>
+        <w:rFonts w:ascii="Courier New" w:hAnsi="Courier New" w:cs="Courier New" w:hint="default"/>
+      </w:rPr>
+    </w:lvl>
+    <w:lvl w:ilvl="5" w:tplc="040E0005" w:tentative="1">
+      <w:start w:val="1"/>
+      <w:numFmt w:val="bullet"/>
+      <w:lvlText w:val=""/>
+      <w:lvlJc w:val="left"/>
+      <w:pPr>
+        <w:ind w:left="4320" w:hanging="360"/>
+      </w:pPr>
+      <w:rPr>
+        <w:rFonts w:ascii="Wingdings" w:hAnsi="Wingdings" w:hint="default"/>
+      </w:rPr>
+    </w:lvl>
+    <w:lvl w:ilvl="6" w:tplc="040E0001" w:tentative="1">
+      <w:start w:val="1"/>
+      <w:numFmt w:val="bullet"/>
+      <w:lvlText w:val=""/>
+      <w:lvlJc w:val="left"/>
+      <w:pPr>
+        <w:ind w:left="5040" w:hanging="360"/>
+      </w:pPr>
+      <w:rPr>
+        <w:rFonts w:ascii="Symbol" w:hAnsi="Symbol" w:hint="default"/>
+      </w:rPr>
+    </w:lvl>
+    <w:lvl w:ilvl="7" w:tplc="040E0003" w:tentative="1">
+      <w:start w:val="1"/>
+      <w:numFmt w:val="bullet"/>
+      <w:lvlText w:val="o"/>
+      <w:lvlJc w:val="left"/>
+      <w:pPr>
+        <w:ind w:left="5760" w:hanging="360"/>
+      </w:pPr>
+      <w:rPr>
+        <w:rFonts w:ascii="Courier New" w:hAnsi="Courier New" w:cs="Courier New" w:hint="default"/>
+      </w:rPr>
+    </w:lvl>
+    <w:lvl w:ilvl="8" w:tplc="040E0005" w:tentative="1">
+      <w:start w:val="1"/>
+      <w:numFmt w:val="bullet"/>
+      <w:lvlText w:val=""/>
+      <w:lvlJc w:val="left"/>
+      <w:pPr>
+        <w:ind w:left="6480" w:hanging="360"/>
+      </w:pPr>
+      <w:rPr>
+        <w:rFonts w:ascii="Wingdings" w:hAnsi="Wingdings" w:hint="default"/>
+      </w:rPr>
+    </w:lvl>
+  </w:abstractNum>
+  <w:num w:numId="1">
+    <w:abstractNumId w:val="2"/>
+  </w:num>
+  <w:num w:numId="2">
+    <w:abstractNumId w:val="0"/>
+  </w:num>
+  <w:num w:numId="3">
+    <w:abstractNumId w:val="1"/>
+  </w:num>
+</w:numbering>
 </file>
 
 <file path=word/styles.xml><?xml version="1.0" encoding="utf-8"?>
@@ -790,7 +1403,6 @@
     <w:next w:val="Norml"/>
     <w:link w:val="Cmsor2Char"/>
     <w:uiPriority w:val="9"/>
-    <w:semiHidden/>
     <w:unhideWhenUsed/>
     <w:qFormat/>
     <w:rsid w:val="00D473DD"/>
@@ -1013,7 +1625,6 @@
     <w:basedOn w:val="Bekezdsalapbettpusa"/>
     <w:link w:val="Cmsor2"/>
     <w:uiPriority w:val="9"/>
-    <w:semiHidden/>
     <w:rsid w:val="00D473DD"/>
     <w:rPr>
       <w:rFonts w:asciiTheme="majorHAnsi" w:eastAsiaTheme="majorEastAsia" w:hAnsiTheme="majorHAnsi" w:cstheme="majorBidi"/>
@@ -1452,6 +2063,17 @@
       <w:color w:val="0000FF"/>
       <w:u w:val="single"/>
     </w:rPr>
+  </w:style>
+  <w:style w:type="paragraph" w:styleId="Listaszerbekezds">
+    <w:name w:val="List Paragraph"/>
+    <w:basedOn w:val="Norml"/>
+    <w:uiPriority w:val="34"/>
+    <w:qFormat/>
+    <w:rsid w:val="007B5F47"/>
+    <w:pPr>
+      <w:ind w:left="720"/>
+      <w:contextualSpacing/>
+    </w:pPr>
   </w:style>
 </w:styles>
 </file>

--- a/Farm/ier_hf.docx
+++ b/Farm/ier_hf.docx
@@ -549,6 +549,115 @@
     </w:p>
     <w:p>
       <w:pPr>
+        <w:pStyle w:val="Cmsor2"/>
+        <w:jc w:val="left"/>
+      </w:pPr>
+      <w:r>
+        <w:t>2.1. Ágensek</w:t>
+      </w:r>
+    </w:p>
+    <w:p>
+      <w:pPr>
+        <w:pStyle w:val="Listaszerbekezds"/>
+        <w:numPr>
+          <w:ilvl w:val="0"/>
+          <w:numId w:val="4"/>
+        </w:numPr>
+        <w:rPr>
+          <w:rFonts w:asciiTheme="majorHAnsi" w:hAnsiTheme="majorHAnsi" w:cstheme="majorHAnsi"/>
+          <w:sz w:val="24"/>
+          <w:szCs w:val="24"/>
+        </w:rPr>
+      </w:pPr>
+      <w:proofErr w:type="spellStart"/>
+      <w:r>
+        <w:rPr>
+          <w:rFonts w:asciiTheme="majorHAnsi" w:hAnsiTheme="majorHAnsi" w:cstheme="majorHAnsi"/>
+          <w:sz w:val="24"/>
+          <w:szCs w:val="24"/>
+        </w:rPr>
+        <w:t>Leader</w:t>
+      </w:r>
+      <w:proofErr w:type="spellEnd"/>
+      <w:r>
+        <w:rPr>
+          <w:rFonts w:asciiTheme="majorHAnsi" w:hAnsiTheme="majorHAnsi" w:cstheme="majorHAnsi"/>
+          <w:sz w:val="24"/>
+          <w:szCs w:val="24"/>
+        </w:rPr>
+        <w:t xml:space="preserve">: A </w:t>
+      </w:r>
+      <w:proofErr w:type="spellStart"/>
+      <w:r>
+        <w:rPr>
+          <w:rFonts w:asciiTheme="majorHAnsi" w:hAnsiTheme="majorHAnsi" w:cstheme="majorHAnsi"/>
+          <w:sz w:val="24"/>
+          <w:szCs w:val="24"/>
+        </w:rPr>
+        <w:t>leader</w:t>
+      </w:r>
+      <w:proofErr w:type="spellEnd"/>
+      <w:r>
+        <w:rPr>
+          <w:rFonts w:asciiTheme="majorHAnsi" w:hAnsiTheme="majorHAnsi" w:cstheme="majorHAnsi"/>
+          <w:sz w:val="24"/>
+          <w:szCs w:val="24"/>
+        </w:rPr>
+        <w:t xml:space="preserve"> a </w:t>
+      </w:r>
+      <w:proofErr w:type="spellStart"/>
+      <w:r>
+        <w:rPr>
+          <w:rFonts w:asciiTheme="majorHAnsi" w:hAnsiTheme="majorHAnsi" w:cstheme="majorHAnsi"/>
+          <w:sz w:val="24"/>
+          <w:szCs w:val="24"/>
+        </w:rPr>
+        <w:t>manager</w:t>
+      </w:r>
+      <w:proofErr w:type="spellEnd"/>
+      <w:r>
+        <w:rPr>
+          <w:rFonts w:asciiTheme="majorHAnsi" w:hAnsiTheme="majorHAnsi" w:cstheme="majorHAnsi"/>
+          <w:sz w:val="24"/>
+          <w:szCs w:val="24"/>
+        </w:rPr>
+        <w:t xml:space="preserve"> szerepét tölti be. Kiadja annak az ágensnek a feladatot, aki éppen szabad. </w:t>
+      </w:r>
+    </w:p>
+    <w:p>
+      <w:pPr>
+        <w:pStyle w:val="Listaszerbekezds"/>
+        <w:numPr>
+          <w:ilvl w:val="0"/>
+          <w:numId w:val="4"/>
+        </w:numPr>
+        <w:rPr>
+          <w:rFonts w:asciiTheme="majorHAnsi" w:hAnsiTheme="majorHAnsi" w:cstheme="majorHAnsi"/>
+          <w:sz w:val="24"/>
+          <w:szCs w:val="24"/>
+        </w:rPr>
+      </w:pPr>
+      <w:proofErr w:type="spellStart"/>
+      <w:r>
+        <w:rPr>
+          <w:rFonts w:asciiTheme="majorHAnsi" w:hAnsiTheme="majorHAnsi" w:cstheme="majorHAnsi"/>
+          <w:sz w:val="24"/>
+          <w:szCs w:val="24"/>
+        </w:rPr>
+        <w:t>Harvester</w:t>
+      </w:r>
+      <w:proofErr w:type="spellEnd"/>
+      <w:r>
+        <w:rPr>
+          <w:rFonts w:asciiTheme="majorHAnsi" w:hAnsiTheme="majorHAnsi" w:cstheme="majorHAnsi"/>
+          <w:sz w:val="24"/>
+          <w:szCs w:val="24"/>
+        </w:rPr>
+        <w:t xml:space="preserve">: </w:t>
+      </w:r>
+    </w:p>
+    <w:p>
+      <w:pPr>
         <w:pStyle w:val="Cmsor1"/>
         <w:jc w:val="left"/>
         <w:rPr>
@@ -568,6 +677,162 @@
     </w:p>
     <w:p>
       <w:pPr>
+        <w:pStyle w:val="Cmsor2"/>
+        <w:jc w:val="left"/>
+        <w:rPr>
+          <w:rFonts w:cstheme="majorHAnsi"/>
+          <w:sz w:val="24"/>
+          <w:szCs w:val="24"/>
+        </w:rPr>
+      </w:pPr>
+      <w:r>
+        <w:t>3.1. Jason verzió</w:t>
+      </w:r>
+    </w:p>
+    <w:p>
+      <w:pPr>
+        <w:rPr>
+          <w:rFonts w:asciiTheme="majorHAnsi" w:hAnsiTheme="majorHAnsi" w:cstheme="majorHAnsi"/>
+          <w:sz w:val="24"/>
+          <w:szCs w:val="24"/>
+        </w:rPr>
+      </w:pPr>
+      <w:r>
+        <w:rPr>
+          <w:rFonts w:asciiTheme="majorHAnsi" w:hAnsiTheme="majorHAnsi" w:cstheme="majorHAnsi"/>
+          <w:sz w:val="24"/>
+          <w:szCs w:val="24"/>
+        </w:rPr>
+        <w:t>A feladat megoldása során 2.3.6-os Jason verzióval dolgoztunk.</w:t>
+      </w:r>
+    </w:p>
+    <w:p>
+      <w:pPr>
+        <w:pStyle w:val="Cmsor2"/>
+        <w:jc w:val="left"/>
+      </w:pPr>
+      <w:r>
+        <w:t>3.2. ASL szint</w:t>
+      </w:r>
+    </w:p>
+    <w:p>
+      <w:pPr>
+        <w:rPr>
+          <w:rFonts w:asciiTheme="majorHAnsi" w:hAnsiTheme="majorHAnsi" w:cstheme="majorHAnsi"/>
+          <w:sz w:val="24"/>
+          <w:szCs w:val="24"/>
+        </w:rPr>
+      </w:pPr>
+      <w:r>
+        <w:rPr>
+          <w:rFonts w:asciiTheme="majorHAnsi" w:hAnsiTheme="majorHAnsi" w:cstheme="majorHAnsi"/>
+          <w:sz w:val="24"/>
+          <w:szCs w:val="24"/>
+        </w:rPr>
+        <w:t>ASL szinten a két ágenst valósítottuk meg, a „</w:t>
+      </w:r>
+      <w:proofErr w:type="spellStart"/>
+      <w:r>
+        <w:rPr>
+          <w:rFonts w:asciiTheme="majorHAnsi" w:hAnsiTheme="majorHAnsi" w:cstheme="majorHAnsi"/>
+          <w:sz w:val="24"/>
+          <w:szCs w:val="24"/>
+        </w:rPr>
+        <w:t>leader</w:t>
+      </w:r>
+      <w:proofErr w:type="spellEnd"/>
+      <w:r>
+        <w:rPr>
+          <w:rFonts w:asciiTheme="majorHAnsi" w:hAnsiTheme="majorHAnsi" w:cstheme="majorHAnsi"/>
+          <w:sz w:val="24"/>
+          <w:szCs w:val="24"/>
+        </w:rPr>
+        <w:t>”-t és a „</w:t>
+      </w:r>
+      <w:proofErr w:type="spellStart"/>
+      <w:r>
+        <w:rPr>
+          <w:rFonts w:asciiTheme="majorHAnsi" w:hAnsiTheme="majorHAnsi" w:cstheme="majorHAnsi"/>
+          <w:sz w:val="24"/>
+          <w:szCs w:val="24"/>
+        </w:rPr>
+        <w:t>havester</w:t>
+      </w:r>
+      <w:proofErr w:type="spellEnd"/>
+      <w:r>
+        <w:rPr>
+          <w:rFonts w:asciiTheme="majorHAnsi" w:hAnsiTheme="majorHAnsi" w:cstheme="majorHAnsi"/>
+          <w:sz w:val="24"/>
+          <w:szCs w:val="24"/>
+        </w:rPr>
+        <w:t>” ágenseket. A „</w:t>
+      </w:r>
+      <w:proofErr w:type="spellStart"/>
+      <w:r>
+        <w:rPr>
+          <w:rFonts w:asciiTheme="majorHAnsi" w:hAnsiTheme="majorHAnsi" w:cstheme="majorHAnsi"/>
+          <w:sz w:val="24"/>
+          <w:szCs w:val="24"/>
+        </w:rPr>
+        <w:t>leader</w:t>
+      </w:r>
+      <w:proofErr w:type="spellEnd"/>
+      <w:r>
+        <w:rPr>
+          <w:rFonts w:asciiTheme="majorHAnsi" w:hAnsiTheme="majorHAnsi" w:cstheme="majorHAnsi"/>
+          <w:sz w:val="24"/>
+          <w:szCs w:val="24"/>
+        </w:rPr>
+        <w:t>”-</w:t>
+      </w:r>
+      <w:proofErr w:type="spellStart"/>
+      <w:r>
+        <w:rPr>
+          <w:rFonts w:asciiTheme="majorHAnsi" w:hAnsiTheme="majorHAnsi" w:cstheme="majorHAnsi"/>
+          <w:sz w:val="24"/>
+          <w:szCs w:val="24"/>
+        </w:rPr>
+        <w:t>ből</w:t>
+      </w:r>
+      <w:proofErr w:type="spellEnd"/>
+      <w:r>
+        <w:rPr>
+          <w:rFonts w:asciiTheme="majorHAnsi" w:hAnsiTheme="majorHAnsi" w:cstheme="majorHAnsi"/>
+          <w:sz w:val="24"/>
+          <w:szCs w:val="24"/>
+        </w:rPr>
+        <w:t xml:space="preserve"> egy található, a másik fajta ágensből pedig 4. </w:t>
+      </w:r>
+    </w:p>
+    <w:p>
+      <w:pPr>
+        <w:pStyle w:val="Cmsor2"/>
+        <w:jc w:val="left"/>
+      </w:pPr>
+      <w:r>
+        <w:lastRenderedPageBreak/>
+        <w:t>3.3. Java szint</w:t>
+      </w:r>
+    </w:p>
+    <w:p>
+      <w:pPr>
+        <w:rPr>
+          <w:rFonts w:asciiTheme="majorHAnsi" w:hAnsiTheme="majorHAnsi" w:cstheme="majorHAnsi"/>
+          <w:sz w:val="24"/>
+          <w:szCs w:val="24"/>
+        </w:rPr>
+      </w:pPr>
+      <w:r>
+        <w:rPr>
+          <w:rFonts w:asciiTheme="majorHAnsi" w:hAnsiTheme="majorHAnsi" w:cstheme="majorHAnsi"/>
+          <w:sz w:val="24"/>
+          <w:szCs w:val="24"/>
+        </w:rPr>
+        <w:t>Java szinten 3 fájl-t valósítottunk meg. A „Farm.java”, „WorldView.java” és a „WorldModel.java” fájlokat. Ez a 3 fájl felelős a program működésének megnyilvánulásáért. Itt kódoltuk le a vezérlőfelület kinézetét és a megvalósítandó függvényeket.</w:t>
+      </w:r>
+    </w:p>
+    <w:p>
+      <w:pPr>
         <w:pStyle w:val="Cmsor1"/>
         <w:jc w:val="left"/>
         <w:rPr>
@@ -583,6 +848,67 @@
           <w:bCs/>
         </w:rPr>
         <w:t>4. Program ismertetése</w:t>
+      </w:r>
+    </w:p>
+    <w:p>
+      <w:pPr>
+        <w:rPr>
+          <w:rFonts w:asciiTheme="majorHAnsi" w:hAnsiTheme="majorHAnsi" w:cstheme="majorHAnsi"/>
+          <w:sz w:val="24"/>
+          <w:szCs w:val="24"/>
+        </w:rPr>
+      </w:pPr>
+      <w:r>
+        <w:rPr>
+          <w:rFonts w:asciiTheme="majorHAnsi" w:hAnsiTheme="majorHAnsi" w:cstheme="majorHAnsi"/>
+          <w:sz w:val="24"/>
+          <w:szCs w:val="24"/>
+        </w:rPr>
+        <w:t xml:space="preserve">A program elindulásakor a felhasználói felületen az első pálya, rajta a 4 ágens, a beszedendő termény és a </w:t>
+      </w:r>
+      <w:proofErr w:type="spellStart"/>
+      <w:r>
+        <w:rPr>
+          <w:rFonts w:asciiTheme="majorHAnsi" w:hAnsiTheme="majorHAnsi" w:cstheme="majorHAnsi"/>
+          <w:sz w:val="24"/>
+          <w:szCs w:val="24"/>
+        </w:rPr>
+        <w:t>depozit</w:t>
+      </w:r>
+      <w:proofErr w:type="spellEnd"/>
+      <w:r>
+        <w:rPr>
+          <w:rFonts w:asciiTheme="majorHAnsi" w:hAnsiTheme="majorHAnsi" w:cstheme="majorHAnsi"/>
+          <w:sz w:val="24"/>
+          <w:szCs w:val="24"/>
+        </w:rPr>
+        <w:t xml:space="preserve"> helye látható. A bal alsó sarkában választható ki hogy melyik pályán játszódjon a folyamat. A folyamatba nincsen beleszólásunk azt az egyet kivéve, hogy manuálisan is lerakhatunk </w:t>
+      </w:r>
+      <w:r>
+        <w:rPr>
+          <w:rFonts w:asciiTheme="majorHAnsi" w:hAnsiTheme="majorHAnsi" w:cstheme="majorHAnsi"/>
+          <w:sz w:val="24"/>
+          <w:szCs w:val="24"/>
+        </w:rPr>
+        <w:t>„</w:t>
+      </w:r>
+      <w:proofErr w:type="spellStart"/>
+      <w:r>
+        <w:rPr>
+          <w:rFonts w:asciiTheme="majorHAnsi" w:hAnsiTheme="majorHAnsi" w:cstheme="majorHAnsi"/>
+          <w:sz w:val="24"/>
+          <w:szCs w:val="24"/>
+        </w:rPr>
+        <w:t>crop</w:t>
+      </w:r>
+      <w:proofErr w:type="spellEnd"/>
+      <w:r>
+        <w:rPr>
+          <w:rFonts w:asciiTheme="majorHAnsi" w:hAnsiTheme="majorHAnsi" w:cstheme="majorHAnsi"/>
+          <w:sz w:val="24"/>
+          <w:szCs w:val="24"/>
+        </w:rPr>
+        <w:t>”-ot, amit felszedhet a robot.</w:t>
       </w:r>
     </w:p>
     <w:p>
@@ -963,6 +1289,92 @@
       </w:rPr>
     </w:lvl>
   </w:abstractNum>
+  <w:abstractNum w:abstractNumId="3" w15:restartNumberingAfterBreak="0">
+    <w:nsid w:val="52374721"/>
+    <w:multiLevelType w:val="hybridMultilevel"/>
+    <w:tmpl w:val="14DC88E2"/>
+    <w:lvl w:ilvl="0" w:tplc="040E000F">
+      <w:start w:val="1"/>
+      <w:numFmt w:val="decimal"/>
+      <w:lvlText w:val="%1."/>
+      <w:lvlJc w:val="left"/>
+      <w:pPr>
+        <w:ind w:left="720" w:hanging="360"/>
+      </w:pPr>
+    </w:lvl>
+    <w:lvl w:ilvl="1" w:tplc="040E0019" w:tentative="1">
+      <w:start w:val="1"/>
+      <w:numFmt w:val="lowerLetter"/>
+      <w:lvlText w:val="%2."/>
+      <w:lvlJc w:val="left"/>
+      <w:pPr>
+        <w:ind w:left="1440" w:hanging="360"/>
+      </w:pPr>
+    </w:lvl>
+    <w:lvl w:ilvl="2" w:tplc="040E001B" w:tentative="1">
+      <w:start w:val="1"/>
+      <w:numFmt w:val="lowerRoman"/>
+      <w:lvlText w:val="%3."/>
+      <w:lvlJc w:val="right"/>
+      <w:pPr>
+        <w:ind w:left="2160" w:hanging="180"/>
+      </w:pPr>
+    </w:lvl>
+    <w:lvl w:ilvl="3" w:tplc="040E000F" w:tentative="1">
+      <w:start w:val="1"/>
+      <w:numFmt w:val="decimal"/>
+      <w:lvlText w:val="%4."/>
+      <w:lvlJc w:val="left"/>
+      <w:pPr>
+        <w:ind w:left="2880" w:hanging="360"/>
+      </w:pPr>
+    </w:lvl>
+    <w:lvl w:ilvl="4" w:tplc="040E0019" w:tentative="1">
+      <w:start w:val="1"/>
+      <w:numFmt w:val="lowerLetter"/>
+      <w:lvlText w:val="%5."/>
+      <w:lvlJc w:val="left"/>
+      <w:pPr>
+        <w:ind w:left="3600" w:hanging="360"/>
+      </w:pPr>
+    </w:lvl>
+    <w:lvl w:ilvl="5" w:tplc="040E001B" w:tentative="1">
+      <w:start w:val="1"/>
+      <w:numFmt w:val="lowerRoman"/>
+      <w:lvlText w:val="%6."/>
+      <w:lvlJc w:val="right"/>
+      <w:pPr>
+        <w:ind w:left="4320" w:hanging="180"/>
+      </w:pPr>
+    </w:lvl>
+    <w:lvl w:ilvl="6" w:tplc="040E000F" w:tentative="1">
+      <w:start w:val="1"/>
+      <w:numFmt w:val="decimal"/>
+      <w:lvlText w:val="%7."/>
+      <w:lvlJc w:val="left"/>
+      <w:pPr>
+        <w:ind w:left="5040" w:hanging="360"/>
+      </w:pPr>
+    </w:lvl>
+    <w:lvl w:ilvl="7" w:tplc="040E0019" w:tentative="1">
+      <w:start w:val="1"/>
+      <w:numFmt w:val="lowerLetter"/>
+      <w:lvlText w:val="%8."/>
+      <w:lvlJc w:val="left"/>
+      <w:pPr>
+        <w:ind w:left="5760" w:hanging="360"/>
+      </w:pPr>
+    </w:lvl>
+    <w:lvl w:ilvl="8" w:tplc="040E001B" w:tentative="1">
+      <w:start w:val="1"/>
+      <w:numFmt w:val="lowerRoman"/>
+      <w:lvlText w:val="%9."/>
+      <w:lvlJc w:val="right"/>
+      <w:pPr>
+        <w:ind w:left="6480" w:hanging="180"/>
+      </w:pPr>
+    </w:lvl>
+  </w:abstractNum>
   <w:num w:numId="1">
     <w:abstractNumId w:val="2"/>
   </w:num>
@@ -971,6 +1383,9 @@
   </w:num>
   <w:num w:numId="3">
     <w:abstractNumId w:val="1"/>
+  </w:num>
+  <w:num w:numId="4">
+    <w:abstractNumId w:val="3"/>
   </w:num>
 </w:numbering>
 </file>
@@ -1425,7 +1840,6 @@
     <w:next w:val="Norml"/>
     <w:link w:val="Cmsor3Char"/>
     <w:uiPriority w:val="9"/>
-    <w:semiHidden/>
     <w:unhideWhenUsed/>
     <w:qFormat/>
     <w:rsid w:val="00D473DD"/>
@@ -1637,7 +2051,6 @@
     <w:basedOn w:val="Bekezdsalapbettpusa"/>
     <w:link w:val="Cmsor3"/>
     <w:uiPriority w:val="9"/>
-    <w:semiHidden/>
     <w:rsid w:val="00D473DD"/>
     <w:rPr>
       <w:rFonts w:asciiTheme="majorHAnsi" w:eastAsiaTheme="majorEastAsia" w:hAnsiTheme="majorHAnsi" w:cstheme="majorBidi"/>
